--- a/工程文档/需求/需求规格说明书.docx
+++ b/工程文档/需求/需求规格说明书.docx
@@ -6186,9 +6186,6 @@
           <w:ilvl w:val="3"/>
           <w:numId w:val="4"/>
         </w:numPr>
-        <w:rPr>
-          <w:rFonts w:hint="eastAsia"/>
-        </w:rPr>
       </w:pPr>
       <w:bookmarkStart w:id="11" w:name="_Toc247967894"/>
       <w:r>
@@ -6211,9 +6208,6 @@
     <w:p>
       <w:pPr>
         <w:ind w:firstLine="405"/>
-        <w:rPr>
-          <w:rFonts w:hint="eastAsia"/>
-        </w:rPr>
       </w:pPr>
       <w:r>
         <w:t>分为</w:t>
@@ -6424,9 +6418,6 @@
                 <w:numId w:val="8"/>
               </w:numPr>
               <w:ind w:firstLineChars="0"/>
-              <w:rPr>
-                <w:rFonts w:hint="eastAsia"/>
-              </w:rPr>
             </w:pPr>
             <w:r>
               <w:t>行情查询</w:t>
@@ -6455,9 +6446,6 @@
                 <w:numId w:val="8"/>
               </w:numPr>
               <w:ind w:firstLineChars="0"/>
-              <w:rPr>
-                <w:rFonts w:hint="eastAsia"/>
-              </w:rPr>
             </w:pPr>
             <w:r>
               <w:rPr>
@@ -6474,9 +6462,6 @@
                 <w:numId w:val="8"/>
               </w:numPr>
               <w:ind w:firstLineChars="0"/>
-              <w:rPr>
-                <w:rFonts w:hint="eastAsia"/>
-              </w:rPr>
             </w:pPr>
             <w:r>
               <w:rPr>
@@ -6493,9 +6478,6 @@
                 <w:numId w:val="8"/>
               </w:numPr>
               <w:ind w:firstLineChars="0"/>
-              <w:rPr>
-                <w:rFonts w:hint="eastAsia"/>
-              </w:rPr>
             </w:pPr>
             <w:r>
               <w:rPr>
@@ -13827,9 +13809,6 @@
           <w:p>
             <w:pPr>
               <w:jc w:val="center"/>
-              <w:rPr>
-                <w:rFonts w:hint="eastAsia"/>
-              </w:rPr>
             </w:pPr>
             <w:r>
               <w:t>基本信息查询</w:t>
@@ -13886,11 +13865,6 @@
             </w:r>
           </w:p>
           <w:p>
-            <w:pPr>
-              <w:rPr>
-                <w:rFonts w:hint="eastAsia"/>
-              </w:rPr>
-            </w:pPr>
             <w:r>
               <w:rPr>
                 <w:rFonts w:hint="eastAsia"/>
@@ -14235,11 +14209,6 @@
             </w:r>
           </w:p>
           <w:p>
-            <w:pPr>
-              <w:rPr>
-                <w:rFonts w:hint="eastAsia"/>
-              </w:rPr>
-            </w:pPr>
             <w:r>
               <w:rPr>
                 <w:rFonts w:ascii="Times New Roman" w:hAnsi="Times New Roman" w:cs="Times New Roman"/>
@@ -17213,9 +17182,6 @@
           <w:ilvl w:val="3"/>
           <w:numId w:val="4"/>
         </w:numPr>
-        <w:rPr>
-          <w:rFonts w:hint="eastAsia"/>
-        </w:rPr>
       </w:pPr>
       <w:bookmarkStart w:id="14" w:name="_Toc247967897"/>
       <w:r>
@@ -17230,11 +17196,6 @@
       <w:bookmarkEnd w:id="14"/>
     </w:p>
     <w:p>
-      <w:pPr>
-        <w:rPr>
-          <w:rFonts w:hint="eastAsia"/>
-        </w:rPr>
-      </w:pPr>
       <w:r>
         <w:rPr>
           <w:rFonts w:hint="eastAsia"/>
@@ -17430,7 +17391,7 @@
     <w:p>
       <w:pPr>
         <w:rPr>
-          <w:rFonts w:ascii="Times New Roman" w:hAnsi="Times New Roman" w:cs="Times New Roman" w:hint="eastAsia"/>
+          <w:rFonts w:ascii="Times New Roman" w:hAnsi="Times New Roman" w:cs="Times New Roman"/>
           <w:kern w:val="0"/>
           <w:szCs w:val="21"/>
         </w:rPr>
@@ -17445,11 +17406,6 @@
       </w:r>
     </w:p>
     <w:p>
-      <w:pPr>
-        <w:rPr>
-          <w:rFonts w:hint="eastAsia"/>
-        </w:rPr>
-      </w:pPr>
       <w:r>
         <w:rPr>
           <w:rFonts w:ascii="Times New Roman" w:hAnsi="Times New Roman" w:cs="Times New Roman" w:hint="eastAsia"/>
@@ -17474,9 +17430,6 @@
           <w:ilvl w:val="3"/>
           <w:numId w:val="4"/>
         </w:numPr>
-        <w:rPr>
-          <w:rFonts w:hint="eastAsia"/>
-        </w:rPr>
       </w:pPr>
       <w:bookmarkStart w:id="15" w:name="_Toc247967898"/>
       <w:r>
@@ -17558,9 +17511,6 @@
           <w:ilvl w:val="1"/>
           <w:numId w:val="3"/>
         </w:numPr>
-        <w:rPr>
-          <w:rFonts w:hint="eastAsia"/>
-        </w:rPr>
       </w:pPr>
       <w:bookmarkStart w:id="16" w:name="_Toc247967899"/>
       <w:r>
@@ -17606,10 +17556,10 @@
             <v:path o:extrusionok="f" gradientshapeok="t" o:connecttype="rect"/>
             <o:lock v:ext="edit" aspectratio="t"/>
           </v:shapetype>
-          <v:shape id="_x0000_i1026" type="#_x0000_t75" style="width:371.25pt;height:575.25pt" o:ole="">
+          <v:shape id="_x0000_i1025" type="#_x0000_t75" style="width:371.25pt;height:575.25pt" o:ole="">
             <v:imagedata r:id="rId13" o:title=""/>
           </v:shape>
-          <o:OLEObject Type="Embed" ProgID="Visio.Drawing.11" ShapeID="_x0000_i1026" DrawAspect="Content" ObjectID="_1321711548" r:id="rId14"/>
+          <o:OLEObject Type="Embed" ProgID="Visio.Drawing.11" ShapeID="_x0000_i1025" DrawAspect="Content" ObjectID="_1321722724" r:id="rId14"/>
         </w:object>
       </w:r>
     </w:p>
@@ -17620,9 +17570,6 @@
           <w:ilvl w:val="2"/>
           <w:numId w:val="3"/>
         </w:numPr>
-        <w:rPr>
-          <w:rFonts w:hint="eastAsia"/>
-        </w:rPr>
       </w:pPr>
       <w:bookmarkStart w:id="17" w:name="_Toc247967900"/>
       <w:r>
@@ -17642,9 +17589,6 @@
     <w:p>
       <w:pPr>
         <w:ind w:firstLine="405"/>
-        <w:rPr>
-          <w:rFonts w:hint="eastAsia"/>
-        </w:rPr>
       </w:pPr>
       <w:r>
         <w:rPr>
@@ -17684,7 +17628,6 @@
       <w:pPr>
         <w:ind w:firstLine="405"/>
         <w:rPr>
-          <w:rFonts w:hint="eastAsia"/>
           <w:b/>
         </w:rPr>
       </w:pPr>
@@ -17732,9 +17675,6 @@
           <w:numId w:val="9"/>
         </w:numPr>
         <w:ind w:firstLineChars="0"/>
-        <w:rPr>
-          <w:rFonts w:hint="eastAsia"/>
-        </w:rPr>
       </w:pPr>
       <w:r>
         <w:rPr>
@@ -17751,9 +17691,6 @@
           <w:numId w:val="9"/>
         </w:numPr>
         <w:ind w:firstLineChars="0"/>
-        <w:rPr>
-          <w:rFonts w:hint="eastAsia"/>
-        </w:rPr>
       </w:pPr>
       <w:r>
         <w:rPr>
@@ -17914,9 +17851,6 @@
           <w:numId w:val="9"/>
         </w:numPr>
         <w:ind w:firstLineChars="0"/>
-        <w:rPr>
-          <w:rFonts w:hint="eastAsia"/>
-        </w:rPr>
       </w:pPr>
       <w:r>
         <w:rPr>
@@ -17933,9 +17867,6 @@
           <w:numId w:val="9"/>
         </w:numPr>
         <w:ind w:firstLineChars="0"/>
-        <w:rPr>
-          <w:rFonts w:hint="eastAsia"/>
-        </w:rPr>
       </w:pPr>
       <w:r>
         <w:rPr>
@@ -17952,9 +17883,6 @@
           <w:numId w:val="9"/>
         </w:numPr>
         <w:ind w:firstLineChars="0"/>
-        <w:rPr>
-          <w:rFonts w:hint="eastAsia"/>
-        </w:rPr>
       </w:pPr>
       <w:r>
         <w:rPr>
@@ -17971,9 +17899,6 @@
           <w:numId w:val="9"/>
         </w:numPr>
         <w:ind w:firstLineChars="0"/>
-        <w:rPr>
-          <w:rFonts w:hint="eastAsia"/>
-        </w:rPr>
       </w:pPr>
       <w:r>
         <w:rPr>
@@ -17990,9 +17915,6 @@
           <w:numId w:val="9"/>
         </w:numPr>
         <w:ind w:firstLineChars="0"/>
-        <w:rPr>
-          <w:rFonts w:hint="eastAsia"/>
-        </w:rPr>
       </w:pPr>
       <w:r>
         <w:rPr>
@@ -18009,9 +17931,6 @@
           <w:numId w:val="9"/>
         </w:numPr>
         <w:ind w:firstLineChars="0"/>
-        <w:rPr>
-          <w:rFonts w:hint="eastAsia"/>
-        </w:rPr>
       </w:pPr>
       <w:r>
         <w:rPr>
@@ -18024,22 +17943,21 @@
       <w:pPr>
         <w:ind w:left="405"/>
         <w:rPr>
+          <w:color w:val="FF0000"/>
+        </w:rPr>
+      </w:pPr>
+      <w:r>
+        <w:rPr>
           <w:rFonts w:hint="eastAsia"/>
           <w:color w:val="FF0000"/>
         </w:rPr>
-      </w:pPr>
+        <w:t>是否能实现自定义周期？</w:t>
+      </w:r>
       <w:r>
         <w:rPr>
           <w:rFonts w:hint="eastAsia"/>
           <w:color w:val="FF0000"/>
         </w:rPr>
-        <w:t>是否能实现自定义周期？</w:t>
-      </w:r>
-      <w:r>
-        <w:rPr>
-          <w:rFonts w:hint="eastAsia"/>
-          <w:color w:val="FF0000"/>
-        </w:rPr>
         <w:t>或者半自定义周期？</w:t>
       </w:r>
     </w:p>
@@ -18047,7 +17965,6 @@
       <w:pPr>
         <w:ind w:firstLine="420"/>
         <w:rPr>
-          <w:rFonts w:hint="eastAsia"/>
           <w:color w:val="FF0000"/>
         </w:rPr>
       </w:pPr>
@@ -18158,9 +18075,6 @@
           <w:ilvl w:val="2"/>
           <w:numId w:val="3"/>
         </w:numPr>
-        <w:rPr>
-          <w:rFonts w:hint="eastAsia"/>
-        </w:rPr>
       </w:pPr>
       <w:bookmarkStart w:id="18" w:name="_Toc247967901"/>
       <w:r>
@@ -18192,9 +18106,6 @@
     <w:p>
       <w:pPr>
         <w:ind w:firstLine="420"/>
-        <w:rPr>
-          <w:rFonts w:hint="eastAsia"/>
-        </w:rPr>
       </w:pPr>
       <w:r>
         <w:t>所谓交易策略封装（</w:t>
@@ -18239,19 +18150,16 @@
       </w:pPr>
       <w:r>
         <w:object w:dxaOrig="5670" w:dyaOrig="905">
-          <v:shape id="_x0000_i1025" type="#_x0000_t75" style="width:354pt;height:56.25pt" o:ole="">
+          <v:shape id="_x0000_i1026" type="#_x0000_t75" style="width:354pt;height:56.25pt" o:ole="">
             <v:imagedata r:id="rId15" o:title=""/>
           </v:shape>
-          <o:OLEObject Type="Embed" ProgID="Visio.Drawing.11" ShapeID="_x0000_i1025" DrawAspect="Content" ObjectID="_1321711549" r:id="rId16"/>
+          <o:OLEObject Type="Embed" ProgID="Visio.Drawing.11" ShapeID="_x0000_i1026" DrawAspect="Content" ObjectID="_1321722725" r:id="rId16"/>
         </w:object>
       </w:r>
     </w:p>
     <w:p>
       <w:pPr>
         <w:ind w:firstLine="405"/>
-        <w:rPr>
-          <w:rFonts w:hint="eastAsia"/>
-        </w:rPr>
       </w:pPr>
     </w:p>
     <w:p>
@@ -18261,9 +18169,6 @@
           <w:ilvl w:val="3"/>
           <w:numId w:val="3"/>
         </w:numPr>
-        <w:rPr>
-          <w:rFonts w:hint="eastAsia"/>
-        </w:rPr>
       </w:pPr>
       <w:bookmarkStart w:id="19" w:name="_Toc247967902"/>
       <w:r>
@@ -18290,11 +18195,6 @@
       <w:bookmarkEnd w:id="19"/>
     </w:p>
     <w:p>
-      <w:pPr>
-        <w:rPr>
-          <w:rFonts w:hint="eastAsia"/>
-        </w:rPr>
-      </w:pPr>
       <w:r>
         <w:rPr>
           <w:rFonts w:hint="eastAsia"/>
@@ -18328,7 +18228,7 @@
         <w:ind w:firstLine="420"/>
         <w:jc w:val="left"/>
         <w:rPr>
-          <w:rFonts w:ascii="宋体" w:eastAsia="宋体" w:cs="宋体" w:hint="eastAsia"/>
+          <w:rFonts w:ascii="宋体" w:eastAsia="宋体" w:cs="宋体"/>
           <w:kern w:val="0"/>
           <w:szCs w:val="21"/>
         </w:rPr>
@@ -18350,7 +18250,7 @@
         <w:ind w:firstLine="420"/>
         <w:jc w:val="left"/>
         <w:rPr>
-          <w:rFonts w:ascii="宋体" w:eastAsia="宋体" w:cs="宋体" w:hint="eastAsia"/>
+          <w:rFonts w:ascii="宋体" w:eastAsia="宋体" w:cs="宋体"/>
           <w:kern w:val="0"/>
           <w:szCs w:val="21"/>
         </w:rPr>
@@ -18471,7 +18371,7 @@
         <w:ind w:firstLine="420"/>
         <w:jc w:val="left"/>
         <w:rPr>
-          <w:rFonts w:ascii="宋体" w:eastAsia="宋体" w:cs="宋体" w:hint="eastAsia"/>
+          <w:rFonts w:ascii="宋体" w:eastAsia="宋体" w:cs="宋体"/>
           <w:kern w:val="0"/>
           <w:szCs w:val="21"/>
         </w:rPr>
@@ -18918,7 +18818,23 @@
           <w:kern w:val="0"/>
           <w:szCs w:val="21"/>
         </w:rPr>
-        <w:t>；如果是买报单，则统一下浮</w:t>
+        <w:t>；如果是</w:t>
+      </w:r>
+      <w:r>
+        <w:rPr>
+          <w:rFonts w:ascii="宋体" w:eastAsia="宋体" w:cs="宋体" w:hint="eastAsia"/>
+          <w:kern w:val="0"/>
+          <w:szCs w:val="21"/>
+        </w:rPr>
+        <w:t>卖</w:t>
+      </w:r>
+      <w:r>
+        <w:rPr>
+          <w:rFonts w:ascii="宋体" w:eastAsia="宋体" w:cs="宋体" w:hint="eastAsia"/>
+          <w:kern w:val="0"/>
+          <w:szCs w:val="21"/>
+        </w:rPr>
+        <w:t>报单，则统一下浮</w:t>
       </w:r>
       <w:r>
         <w:rPr>
@@ -19046,7 +18962,7 @@
         <w:ind w:firstLine="420"/>
         <w:jc w:val="left"/>
         <w:rPr>
-          <w:rFonts w:ascii="宋体" w:eastAsia="宋体" w:cs="宋体" w:hint="eastAsia"/>
+          <w:rFonts w:ascii="宋体" w:eastAsia="宋体" w:cs="宋体"/>
           <w:kern w:val="0"/>
           <w:szCs w:val="21"/>
         </w:rPr>
@@ -19076,7 +18992,7 @@
         <w:ind w:firstLine="420"/>
         <w:jc w:val="left"/>
         <w:rPr>
-          <w:rFonts w:ascii="宋体" w:eastAsia="宋体" w:cs="宋体" w:hint="eastAsia"/>
+          <w:rFonts w:ascii="宋体" w:eastAsia="宋体" w:cs="宋体"/>
           <w:kern w:val="0"/>
           <w:szCs w:val="21"/>
         </w:rPr>
@@ -19144,7 +19060,7 @@
         <w:ind w:firstLine="420"/>
         <w:jc w:val="left"/>
         <w:rPr>
-          <w:rFonts w:ascii="宋体" w:eastAsia="宋体" w:cs="宋体" w:hint="eastAsia"/>
+          <w:rFonts w:ascii="宋体" w:eastAsia="宋体" w:cs="宋体"/>
           <w:b/>
           <w:kern w:val="0"/>
           <w:szCs w:val="21"/>
@@ -19881,7 +19797,7 @@
         <w:ind w:firstLine="420"/>
         <w:jc w:val="left"/>
         <w:rPr>
-          <w:rFonts w:ascii="宋体" w:eastAsia="宋体" w:hAnsi="Times New Roman" w:cs="宋体" w:hint="eastAsia"/>
+          <w:rFonts w:ascii="宋体" w:eastAsia="宋体" w:hAnsi="Times New Roman" w:cs="宋体"/>
           <w:kern w:val="0"/>
           <w:szCs w:val="21"/>
         </w:rPr>
@@ -19983,7 +19899,7 @@
         <w:ind w:firstLine="420"/>
         <w:jc w:val="left"/>
         <w:rPr>
-          <w:rFonts w:ascii="宋体" w:eastAsia="宋体" w:hAnsi="Times New Roman" w:cs="宋体" w:hint="eastAsia"/>
+          <w:rFonts w:ascii="宋体" w:eastAsia="宋体" w:hAnsi="Times New Roman" w:cs="宋体"/>
           <w:b/>
           <w:kern w:val="0"/>
           <w:szCs w:val="21"/>
@@ -20006,7 +19922,7 @@
         <w:adjustRightInd w:val="0"/>
         <w:jc w:val="left"/>
         <w:rPr>
-          <w:rFonts w:ascii="宋体" w:eastAsia="宋体" w:cs="宋体" w:hint="eastAsia"/>
+          <w:rFonts w:ascii="宋体" w:eastAsia="宋体" w:cs="宋体"/>
           <w:kern w:val="0"/>
           <w:szCs w:val="21"/>
         </w:rPr>
@@ -20074,7 +19990,7 @@
         <w:ind w:firstLine="420"/>
         <w:jc w:val="left"/>
         <w:rPr>
-          <w:rFonts w:ascii="宋体" w:eastAsia="宋体" w:cs="宋体" w:hint="eastAsia"/>
+          <w:rFonts w:ascii="宋体" w:eastAsia="宋体" w:cs="宋体"/>
           <w:kern w:val="0"/>
           <w:szCs w:val="21"/>
         </w:rPr>
@@ -20111,7 +20027,7 @@
         <w:adjustRightInd w:val="0"/>
         <w:jc w:val="left"/>
         <w:rPr>
-          <w:rFonts w:ascii="宋体" w:eastAsia="宋体" w:cs="宋体" w:hint="eastAsia"/>
+          <w:rFonts w:ascii="宋体" w:eastAsia="宋体" w:cs="宋体"/>
           <w:kern w:val="0"/>
           <w:szCs w:val="21"/>
         </w:rPr>
@@ -20178,7 +20094,7 @@
         <w:ind w:firstLine="420"/>
         <w:jc w:val="left"/>
         <w:rPr>
-          <w:rFonts w:ascii="宋体" w:eastAsia="宋体" w:cs="宋体" w:hint="eastAsia"/>
+          <w:rFonts w:ascii="宋体" w:eastAsia="宋体" w:cs="宋体"/>
           <w:kern w:val="0"/>
           <w:szCs w:val="21"/>
         </w:rPr>
@@ -20231,7 +20147,7 @@
         <w:adjustRightInd w:val="0"/>
         <w:jc w:val="left"/>
         <w:rPr>
-          <w:rFonts w:ascii="宋体" w:eastAsia="宋体" w:cs="宋体" w:hint="eastAsia"/>
+          <w:rFonts w:ascii="宋体" w:eastAsia="宋体" w:cs="宋体"/>
           <w:kern w:val="0"/>
           <w:szCs w:val="21"/>
         </w:rPr>
@@ -20298,7 +20214,7 @@
         <w:ind w:firstLine="405"/>
         <w:jc w:val="left"/>
         <w:rPr>
-          <w:rFonts w:ascii="宋体" w:eastAsia="宋体" w:cs="宋体" w:hint="eastAsia"/>
+          <w:rFonts w:ascii="宋体" w:eastAsia="宋体" w:cs="宋体"/>
           <w:b/>
           <w:kern w:val="0"/>
           <w:szCs w:val="21"/>
@@ -20331,7 +20247,7 @@
         <w:ind w:firstLine="420"/>
         <w:jc w:val="left"/>
         <w:rPr>
-          <w:rFonts w:ascii="宋体" w:eastAsia="宋体" w:cs="宋体" w:hint="eastAsia"/>
+          <w:rFonts w:ascii="宋体" w:eastAsia="宋体" w:cs="宋体"/>
           <w:kern w:val="0"/>
           <w:szCs w:val="21"/>
         </w:rPr>
@@ -20353,7 +20269,7 @@
         <w:ind w:firstLine="420"/>
         <w:jc w:val="left"/>
         <w:rPr>
-          <w:rFonts w:ascii="宋体" w:eastAsia="宋体" w:cs="宋体" w:hint="eastAsia"/>
+          <w:rFonts w:ascii="宋体" w:eastAsia="宋体" w:cs="宋体"/>
           <w:b/>
           <w:kern w:val="0"/>
           <w:szCs w:val="21"/>
@@ -20603,7 +20519,7 @@
         <w:ind w:firstLine="420"/>
         <w:jc w:val="left"/>
         <w:rPr>
-          <w:rFonts w:ascii="宋体" w:eastAsia="宋体" w:cs="宋体" w:hint="eastAsia"/>
+          <w:rFonts w:ascii="宋体" w:eastAsia="宋体" w:cs="宋体"/>
           <w:kern w:val="0"/>
           <w:szCs w:val="21"/>
         </w:rPr>
@@ -20649,7 +20565,7 @@
         <w:ind w:firstLine="420"/>
         <w:jc w:val="left"/>
         <w:rPr>
-          <w:rFonts w:ascii="宋体" w:eastAsia="宋体" w:cs="宋体" w:hint="eastAsia"/>
+          <w:rFonts w:ascii="宋体" w:eastAsia="宋体" w:cs="宋体"/>
           <w:b/>
           <w:kern w:val="0"/>
           <w:szCs w:val="21"/>
@@ -20673,7 +20589,7 @@
         <w:ind w:firstLine="420"/>
         <w:jc w:val="left"/>
         <w:rPr>
-          <w:rFonts w:ascii="宋体" w:eastAsia="宋体" w:cs="宋体" w:hint="eastAsia"/>
+          <w:rFonts w:ascii="宋体" w:eastAsia="宋体" w:cs="宋体"/>
           <w:kern w:val="0"/>
           <w:szCs w:val="21"/>
         </w:rPr>
@@ -20694,9 +20610,6 @@
           <w:ilvl w:val="3"/>
           <w:numId w:val="3"/>
         </w:numPr>
-        <w:rPr>
-          <w:rFonts w:hint="eastAsia"/>
-        </w:rPr>
       </w:pPr>
       <w:bookmarkStart w:id="20" w:name="_Toc247967903"/>
       <w:r>
@@ -20713,9 +20626,6 @@
     <w:p>
       <w:pPr>
         <w:ind w:firstLine="405"/>
-        <w:rPr>
-          <w:rFonts w:hint="eastAsia"/>
-        </w:rPr>
       </w:pPr>
       <w:r>
         <w:rPr>
@@ -20740,7 +20650,6 @@
       <w:pPr>
         <w:ind w:firstLine="405"/>
         <w:rPr>
-          <w:rFonts w:hint="eastAsia"/>
           <w:color w:val="FF0000"/>
         </w:rPr>
       </w:pPr>
@@ -20759,9 +20668,6 @@
           <w:ilvl w:val="3"/>
           <w:numId w:val="3"/>
         </w:numPr>
-        <w:rPr>
-          <w:rFonts w:hint="eastAsia"/>
-        </w:rPr>
       </w:pPr>
       <w:bookmarkStart w:id="21" w:name="_Toc247967904"/>
       <w:r>
@@ -20789,7 +20695,6 @@
         <w:pStyle w:val="a7"/>
         <w:ind w:left="425" w:firstLineChars="0" w:firstLine="0"/>
         <w:rPr>
-          <w:rFonts w:hint="eastAsia"/>
           <w:color w:val="FF0000"/>
         </w:rPr>
       </w:pPr>
@@ -20808,9 +20713,6 @@
           <w:ilvl w:val="1"/>
           <w:numId w:val="3"/>
         </w:numPr>
-        <w:rPr>
-          <w:rFonts w:hint="eastAsia"/>
-        </w:rPr>
       </w:pPr>
       <w:bookmarkStart w:id="22" w:name="_Toc247967905"/>
       <w:r>
@@ -20831,9 +20733,6 @@
           <w:ilvl w:val="2"/>
           <w:numId w:val="3"/>
         </w:numPr>
-        <w:rPr>
-          <w:rFonts w:hint="eastAsia"/>
-        </w:rPr>
       </w:pPr>
       <w:bookmarkStart w:id="23" w:name="_Toc247967906"/>
       <w:r>
@@ -20863,11 +20762,6 @@
       <w:bookmarkEnd w:id="23"/>
     </w:p>
     <w:p>
-      <w:pPr>
-        <w:rPr>
-          <w:rFonts w:hint="eastAsia"/>
-        </w:rPr>
-      </w:pPr>
       <w:r>
         <w:rPr>
           <w:rFonts w:hint="eastAsia"/>
@@ -20924,9 +20818,6 @@
           <w:ilvl w:val="3"/>
           <w:numId w:val="3"/>
         </w:numPr>
-        <w:rPr>
-          <w:rFonts w:hint="eastAsia"/>
-        </w:rPr>
       </w:pPr>
       <w:bookmarkStart w:id="24" w:name="_Toc247967907"/>
       <w:r>
@@ -20952,9 +20843,6 @@
     <w:p>
       <w:pPr>
         <w:ind w:firstLine="405"/>
-        <w:rPr>
-          <w:rFonts w:hint="eastAsia"/>
-        </w:rPr>
       </w:pPr>
       <w:r>
         <w:rPr>
@@ -20976,9 +20864,6 @@
           <w:ilvl w:val="3"/>
           <w:numId w:val="3"/>
         </w:numPr>
-        <w:rPr>
-          <w:rFonts w:hint="eastAsia"/>
-        </w:rPr>
       </w:pPr>
       <w:bookmarkStart w:id="25" w:name="_Toc247967908"/>
       <w:r>
@@ -21001,13 +20886,7 @@
       </w:r>
       <w:bookmarkEnd w:id="25"/>
     </w:p>
-    <w:p>
-      <w:pPr>
-        <w:rPr>
-          <w:rFonts w:hint="eastAsia"/>
-        </w:rPr>
-      </w:pPr>
-    </w:p>
+    <w:p/>
     <w:p>
       <w:pPr>
         <w:pStyle w:val="5"/>
@@ -21015,9 +20894,6 @@
           <w:ilvl w:val="2"/>
           <w:numId w:val="3"/>
         </w:numPr>
-        <w:rPr>
-          <w:rFonts w:hint="eastAsia"/>
-        </w:rPr>
       </w:pPr>
       <w:bookmarkStart w:id="26" w:name="_Toc247967909"/>
       <w:r>
@@ -21050,11 +20926,6 @@
       <w:bookmarkEnd w:id="26"/>
     </w:p>
     <w:p>
-      <w:pPr>
-        <w:rPr>
-          <w:rFonts w:hint="eastAsia"/>
-        </w:rPr>
-      </w:pPr>
       <w:r>
         <w:rPr>
           <w:rFonts w:hint="eastAsia"/>
@@ -21108,9 +20979,6 @@
           <w:ilvl w:val="3"/>
           <w:numId w:val="3"/>
         </w:numPr>
-        <w:rPr>
-          <w:rFonts w:hint="eastAsia"/>
-        </w:rPr>
       </w:pPr>
       <w:bookmarkStart w:id="27" w:name="_Toc247967910"/>
       <w:bookmarkEnd w:id="27"/>
@@ -21134,11 +21002,6 @@
       </w:r>
     </w:p>
     <w:p>
-      <w:pPr>
-        <w:rPr>
-          <w:rFonts w:hint="eastAsia"/>
-        </w:rPr>
-      </w:pPr>
       <w:r>
         <w:rPr>
           <w:rFonts w:hint="eastAsia"/>
@@ -21159,43 +21022,28 @@
           <w:ilvl w:val="3"/>
           <w:numId w:val="3"/>
         </w:numPr>
+      </w:pPr>
+      <w:r>
         <w:rPr>
           <w:rFonts w:hint="eastAsia"/>
         </w:rPr>
-      </w:pPr>
+        <w:t>测试方法（</w:t>
+      </w:r>
       <w:r>
         <w:rPr>
           <w:rFonts w:hint="eastAsia"/>
         </w:rPr>
-        <w:t>测试方法（</w:t>
+        <w:t>Testing Method</w:t>
       </w:r>
       <w:r>
         <w:rPr>
           <w:rFonts w:hint="eastAsia"/>
         </w:rPr>
-        <w:t>Testing Method</w:t>
-      </w:r>
-      <w:r>
-        <w:rPr>
-          <w:rFonts w:hint="eastAsia"/>
-        </w:rPr>
         <w:t>）</w:t>
       </w:r>
     </w:p>
-    <w:p>
-      <w:pPr>
-        <w:rPr>
-          <w:rFonts w:hint="eastAsia"/>
-        </w:rPr>
-      </w:pPr>
-    </w:p>
-    <w:p>
-      <w:pPr>
-        <w:rPr>
-          <w:rFonts w:hint="eastAsia"/>
-        </w:rPr>
-      </w:pPr>
-    </w:p>
+    <w:p/>
+    <w:p/>
     <w:p>
       <w:pPr>
         <w:pStyle w:val="4"/>
@@ -21203,9 +21051,6 @@
           <w:ilvl w:val="1"/>
           <w:numId w:val="3"/>
         </w:numPr>
-        <w:rPr>
-          <w:rFonts w:hint="eastAsia"/>
-        </w:rPr>
       </w:pPr>
       <w:bookmarkStart w:id="28" w:name="_Toc247967912"/>
       <w:r>
@@ -21227,9 +21072,6 @@
           <w:ilvl w:val="2"/>
           <w:numId w:val="3"/>
         </w:numPr>
-        <w:rPr>
-          <w:rFonts w:hint="eastAsia"/>
-        </w:rPr>
       </w:pPr>
       <w:bookmarkStart w:id="29" w:name="_Toc247967913"/>
       <w:bookmarkEnd w:id="29"/>
@@ -26401,7 +26243,6 @@
     <w:p>
       <w:pPr>
         <w:rPr>
-          <w:rFonts w:hint="eastAsia"/>
           <w:color w:val="FF0000"/>
         </w:rPr>
       </w:pPr>
@@ -26435,9 +26276,6 @@
           <w:ilvl w:val="2"/>
           <w:numId w:val="3"/>
         </w:numPr>
-        <w:rPr>
-          <w:rFonts w:hint="eastAsia"/>
-        </w:rPr>
       </w:pPr>
       <w:r>
         <w:rPr>
@@ -26472,9 +26310,6 @@
           <w:ilvl w:val="3"/>
           <w:numId w:val="3"/>
         </w:numPr>
-        <w:rPr>
-          <w:rFonts w:hint="eastAsia"/>
-        </w:rPr>
       </w:pPr>
       <w:r>
         <w:rPr>
@@ -26504,24 +26339,18 @@
         </w:numPr>
         <w:ind w:firstLineChars="0"/>
         <w:rPr>
+          <w:b/>
+        </w:rPr>
+      </w:pPr>
+      <w:r>
+        <w:rPr>
           <w:rFonts w:hint="eastAsia"/>
           <w:b/>
         </w:rPr>
-      </w:pPr>
-      <w:r>
-        <w:rPr>
-          <w:rFonts w:hint="eastAsia"/>
-          <w:b/>
-        </w:rPr>
         <w:t>交易汇总</w:t>
       </w:r>
     </w:p>
     <w:p>
-      <w:pPr>
-        <w:rPr>
-          <w:rFonts w:hint="eastAsia"/>
-        </w:rPr>
-      </w:pPr>
       <w:r>
         <w:rPr>
           <w:rFonts w:hint="eastAsia"/>
@@ -26575,11 +26404,6 @@
       </w:r>
     </w:p>
     <w:p>
-      <w:pPr>
-        <w:rPr>
-          <w:rFonts w:hint="eastAsia"/>
-        </w:rPr>
-      </w:pPr>
       <w:r>
         <w:rPr>
           <w:rFonts w:hint="eastAsia"/>
@@ -26633,11 +26457,6 @@
       </w:r>
     </w:p>
     <w:p>
-      <w:pPr>
-        <w:rPr>
-          <w:rFonts w:hint="eastAsia"/>
-        </w:rPr>
-      </w:pPr>
       <w:r>
         <w:rPr>
           <w:rFonts w:hint="eastAsia"/>
@@ -26691,13 +26510,7 @@
         </w:drawing>
       </w:r>
     </w:p>
-    <w:p>
-      <w:pPr>
-        <w:rPr>
-          <w:rFonts w:hint="eastAsia"/>
-        </w:rPr>
-      </w:pPr>
-    </w:p>
+    <w:p/>
     <w:p>
       <w:pPr>
         <w:pStyle w:val="a7"/>
@@ -26707,24 +26520,18 @@
         </w:numPr>
         <w:ind w:firstLineChars="0"/>
         <w:rPr>
+          <w:b/>
+        </w:rPr>
+      </w:pPr>
+      <w:r>
+        <w:rPr>
           <w:rFonts w:hint="eastAsia"/>
           <w:b/>
         </w:rPr>
-      </w:pPr>
-      <w:r>
-        <w:rPr>
-          <w:rFonts w:hint="eastAsia"/>
-          <w:b/>
-        </w:rPr>
         <w:t>交易分析</w:t>
       </w:r>
     </w:p>
     <w:p>
-      <w:pPr>
-        <w:rPr>
-          <w:rFonts w:hint="eastAsia"/>
-        </w:rPr>
-      </w:pPr>
       <w:r>
         <w:rPr>
           <w:rFonts w:hint="eastAsia"/>
@@ -26778,11 +26585,6 @@
       </w:r>
     </w:p>
     <w:p>
-      <w:pPr>
-        <w:rPr>
-          <w:rFonts w:hint="eastAsia"/>
-        </w:rPr>
-      </w:pPr>
       <w:r>
         <w:rPr>
           <w:rFonts w:hint="eastAsia"/>
@@ -26836,11 +26638,6 @@
       </w:r>
     </w:p>
     <w:p>
-      <w:pPr>
-        <w:rPr>
-          <w:rFonts w:hint="eastAsia"/>
-        </w:rPr>
-      </w:pPr>
       <w:r>
         <w:rPr>
           <w:rFonts w:hint="eastAsia"/>
@@ -26898,7 +26695,6 @@
         <w:pStyle w:val="a7"/>
         <w:ind w:left="720" w:firstLineChars="0" w:firstLine="0"/>
         <w:rPr>
-          <w:rFonts w:hint="eastAsia"/>
           <w:b/>
         </w:rPr>
       </w:pPr>
@@ -26912,22 +26708,20 @@
         </w:numPr>
         <w:ind w:firstLineChars="0"/>
         <w:rPr>
+          <w:b/>
+        </w:rPr>
+      </w:pPr>
+      <w:r>
+        <w:rPr>
           <w:rFonts w:hint="eastAsia"/>
           <w:b/>
         </w:rPr>
-      </w:pPr>
-      <w:r>
-        <w:rPr>
-          <w:rFonts w:hint="eastAsia"/>
-          <w:b/>
-        </w:rPr>
         <w:t>交易记录</w:t>
       </w:r>
     </w:p>
     <w:p>
       <w:pPr>
         <w:rPr>
-          <w:rFonts w:hint="eastAsia"/>
           <w:b/>
         </w:rPr>
       </w:pPr>
@@ -26987,7 +26781,6 @@
     <w:p>
       <w:pPr>
         <w:rPr>
-          <w:rFonts w:hint="eastAsia"/>
           <w:b/>
         </w:rPr>
       </w:pPr>
@@ -27001,24 +26794,18 @@
         </w:numPr>
         <w:ind w:firstLineChars="0"/>
         <w:rPr>
+          <w:b/>
+        </w:rPr>
+      </w:pPr>
+      <w:r>
+        <w:rPr>
           <w:rFonts w:hint="eastAsia"/>
           <w:b/>
         </w:rPr>
-      </w:pPr>
-      <w:r>
-        <w:rPr>
-          <w:rFonts w:hint="eastAsia"/>
-          <w:b/>
-        </w:rPr>
         <w:t>平仓分析</w:t>
       </w:r>
     </w:p>
     <w:p>
-      <w:pPr>
-        <w:rPr>
-          <w:rFonts w:hint="eastAsia"/>
-        </w:rPr>
-      </w:pPr>
       <w:r>
         <w:rPr>
           <w:rFonts w:hint="eastAsia"/>
@@ -27071,13 +26858,7 @@
         </w:drawing>
       </w:r>
     </w:p>
-    <w:p>
-      <w:pPr>
-        <w:rPr>
-          <w:rFonts w:hint="eastAsia"/>
-        </w:rPr>
-      </w:pPr>
-    </w:p>
+    <w:p/>
     <w:p>
       <w:pPr>
         <w:pStyle w:val="a7"/>
@@ -27087,22 +26868,20 @@
         </w:numPr>
         <w:ind w:firstLineChars="0"/>
         <w:rPr>
+          <w:b/>
+        </w:rPr>
+      </w:pPr>
+      <w:r>
+        <w:rPr>
           <w:rFonts w:hint="eastAsia"/>
           <w:b/>
         </w:rPr>
-      </w:pPr>
-      <w:r>
-        <w:rPr>
-          <w:rFonts w:hint="eastAsia"/>
-          <w:b/>
-        </w:rPr>
         <w:t>阶段总结</w:t>
       </w:r>
     </w:p>
     <w:p>
       <w:pPr>
         <w:rPr>
-          <w:rFonts w:hint="eastAsia"/>
           <w:b/>
         </w:rPr>
       </w:pPr>
@@ -27162,7 +26941,6 @@
     <w:p>
       <w:pPr>
         <w:rPr>
-          <w:rFonts w:hint="eastAsia"/>
           <w:b/>
         </w:rPr>
       </w:pPr>
@@ -27176,22 +26954,20 @@
         </w:numPr>
         <w:ind w:firstLineChars="0"/>
         <w:rPr>
+          <w:b/>
+        </w:rPr>
+      </w:pPr>
+      <w:r>
+        <w:rPr>
           <w:rFonts w:hint="eastAsia"/>
           <w:b/>
         </w:rPr>
-      </w:pPr>
-      <w:r>
-        <w:rPr>
-          <w:rFonts w:hint="eastAsia"/>
-          <w:b/>
-        </w:rPr>
         <w:t>资产变化</w:t>
       </w:r>
     </w:p>
     <w:p>
       <w:pPr>
         <w:rPr>
-          <w:rFonts w:hint="eastAsia"/>
           <w:b/>
         </w:rPr>
       </w:pPr>
@@ -27251,7 +27027,6 @@
     <w:p>
       <w:pPr>
         <w:rPr>
-          <w:rFonts w:hint="eastAsia"/>
           <w:b/>
         </w:rPr>
       </w:pPr>
@@ -27265,15 +27040,14 @@
         </w:numPr>
         <w:ind w:firstLineChars="0"/>
         <w:rPr>
+          <w:b/>
+        </w:rPr>
+      </w:pPr>
+      <w:r>
+        <w:rPr>
           <w:rFonts w:hint="eastAsia"/>
           <w:b/>
         </w:rPr>
-      </w:pPr>
-      <w:r>
-        <w:rPr>
-          <w:rFonts w:hint="eastAsia"/>
-          <w:b/>
-        </w:rPr>
         <w:lastRenderedPageBreak/>
         <w:t>图表分析（略）</w:t>
       </w:r>
@@ -27283,7 +27057,6 @@
         <w:pStyle w:val="a7"/>
         <w:ind w:left="720" w:firstLineChars="0" w:firstLine="0"/>
         <w:rPr>
-          <w:rFonts w:hint="eastAsia"/>
           <w:b/>
         </w:rPr>
       </w:pPr>
@@ -27297,22 +27070,20 @@
         </w:numPr>
         <w:ind w:firstLineChars="0"/>
         <w:rPr>
+          <w:b/>
+        </w:rPr>
+      </w:pPr>
+      <w:r>
+        <w:rPr>
           <w:rFonts w:hint="eastAsia"/>
           <w:b/>
         </w:rPr>
-      </w:pPr>
-      <w:r>
-        <w:rPr>
-          <w:rFonts w:hint="eastAsia"/>
-          <w:b/>
-        </w:rPr>
         <w:t>系统设置（参考）</w:t>
       </w:r>
     </w:p>
     <w:p>
       <w:pPr>
         <w:rPr>
-          <w:rFonts w:hint="eastAsia"/>
           <w:b/>
         </w:rPr>
       </w:pPr>
@@ -27376,36 +27147,27 @@
           <w:ilvl w:val="3"/>
           <w:numId w:val="3"/>
         </w:numPr>
+      </w:pPr>
+      <w:r>
         <w:rPr>
           <w:rFonts w:hint="eastAsia"/>
         </w:rPr>
-      </w:pPr>
+        <w:t>报表详细说明与算法（</w:t>
+      </w:r>
       <w:r>
         <w:rPr>
           <w:rFonts w:hint="eastAsia"/>
         </w:rPr>
-        <w:t>报表详细说明与算法（</w:t>
+        <w:t>Detail &amp; Algorithm</w:t>
       </w:r>
       <w:r>
         <w:rPr>
           <w:rFonts w:hint="eastAsia"/>
         </w:rPr>
-        <w:t>Detail &amp; Algorithm</w:t>
-      </w:r>
-      <w:r>
-        <w:rPr>
-          <w:rFonts w:hint="eastAsia"/>
-        </w:rPr>
         <w:t>）</w:t>
       </w:r>
     </w:p>
-    <w:p>
-      <w:pPr>
-        <w:rPr>
-          <w:rFonts w:hint="eastAsia"/>
-        </w:rPr>
-      </w:pPr>
-    </w:p>
+    <w:p/>
     <w:p>
       <w:pPr>
         <w:widowControl/>
@@ -27422,9 +27184,6 @@
           <w:ilvl w:val="0"/>
           <w:numId w:val="3"/>
         </w:numPr>
-        <w:rPr>
-          <w:rFonts w:hint="eastAsia"/>
-        </w:rPr>
       </w:pPr>
       <w:bookmarkStart w:id="30" w:name="_Toc247967914"/>
       <w:r>
@@ -27440,9 +27199,6 @@
           <w:ilvl w:val="1"/>
           <w:numId w:val="3"/>
         </w:numPr>
-        <w:rPr>
-          <w:rFonts w:hint="eastAsia"/>
-        </w:rPr>
       </w:pPr>
       <w:bookmarkStart w:id="31" w:name="_Toc247967915"/>
       <w:r>
@@ -27465,9 +27221,6 @@
           <w:ilvl w:val="1"/>
           <w:numId w:val="3"/>
         </w:numPr>
-        <w:rPr>
-          <w:rFonts w:hint="eastAsia"/>
-        </w:rPr>
       </w:pPr>
       <w:bookmarkStart w:id="36" w:name="_Toc247967916"/>
       <w:r>
@@ -29562,7 +29315,7 @@
 </file>
 
 <file path=customXml/itemProps1.xml><?xml version="1.0" encoding="utf-8"?>
-<ds:datastoreItem xmlns:ds="http://schemas.openxmlformats.org/officeDocument/2006/customXml" ds:itemID="{B4B6A923-6B1E-4CBC-9027-C94AF38A0501}">
+<ds:datastoreItem xmlns:ds="http://schemas.openxmlformats.org/officeDocument/2006/customXml" ds:itemID="{96D3D526-40F2-4F11-8763-950B912C586E}">
   <ds:schemaRefs>
     <ds:schemaRef ds:uri="http://schemas.openxmlformats.org/officeDocument/2006/bibliography"/>
   </ds:schemaRefs>
